--- a/Selenium/All Selenium + Java/selenium/Selenium/Apache POI.docx
+++ b/Selenium/All Selenium + Java/selenium/Selenium/Apache POI.docx
@@ -1,15 +1,15 @@
 
 <file path=word/document.xml><?xml version="1.0" encoding="utf-8"?>
-<w:document xmlns:wpc="http://schemas.microsoft.com/office/word/2010/wordprocessingCanvas" xmlns:mc="http://schemas.openxmlformats.org/markup-compatibility/2006" xmlns:o="urn:schemas-microsoft-com:office:office" xmlns:r="http://schemas.openxmlformats.org/officeDocument/2006/relationships" xmlns:m="http://schemas.openxmlformats.org/officeDocument/2006/math" xmlns:v="urn:schemas-microsoft-com:vml" xmlns:wp14="http://schemas.microsoft.com/office/word/2010/wordprocessingDrawing" xmlns:wp="http://schemas.openxmlformats.org/drawingml/2006/wordprocessingDrawing" xmlns:w10="urn:schemas-microsoft-com:office:word" xmlns:w="http://schemas.openxmlformats.org/wordprocessingml/2006/main" xmlns:w14="http://schemas.microsoft.com/office/word/2010/wordml" xmlns:w15="http://schemas.microsoft.com/office/word/2012/wordml" xmlns:wpg="http://schemas.microsoft.com/office/word/2010/wordprocessingGroup" xmlns:wpi="http://schemas.microsoft.com/office/word/2010/wordprocessingInk" xmlns:wne="http://schemas.microsoft.com/office/word/2006/wordml" xmlns:wps="http://schemas.microsoft.com/office/word/2010/wordprocessingShape" mc:Ignorable="w14 w15 wp14">
+<w:document xmlns:wpc="http://schemas.microsoft.com/office/word/2010/wordprocessingCanvas" xmlns:cx="http://schemas.microsoft.com/office/drawing/2014/chartex" xmlns:cx1="http://schemas.microsoft.com/office/drawing/2015/9/8/chartex" xmlns:cx2="http://schemas.microsoft.com/office/drawing/2015/10/21/chartex" xmlns:cx3="http://schemas.microsoft.com/office/drawing/2016/5/9/chartex" xmlns:cx4="http://schemas.microsoft.com/office/drawing/2016/5/10/chartex" xmlns:cx5="http://schemas.microsoft.com/office/drawing/2016/5/11/chartex" xmlns:cx6="http://schemas.microsoft.com/office/drawing/2016/5/12/chartex" xmlns:cx7="http://schemas.microsoft.com/office/drawing/2016/5/13/chartex" xmlns:cx8="http://schemas.microsoft.com/office/drawing/2016/5/14/chartex" xmlns:mc="http://schemas.openxmlformats.org/markup-compatibility/2006" xmlns:aink="http://schemas.microsoft.com/office/drawing/2016/ink" xmlns:am3d="http://schemas.microsoft.com/office/drawing/2017/model3d" xmlns:o="urn:schemas-microsoft-com:office:office" xmlns:r="http://schemas.openxmlformats.org/officeDocument/2006/relationships" xmlns:m="http://schemas.openxmlformats.org/officeDocument/2006/math" xmlns:v="urn:schemas-microsoft-com:vml" xmlns:wp14="http://schemas.microsoft.com/office/word/2010/wordprocessingDrawing" xmlns:wp="http://schemas.openxmlformats.org/drawingml/2006/wordprocessingDrawing" xmlns:w10="urn:schemas-microsoft-com:office:word" xmlns:w="http://schemas.openxmlformats.org/wordprocessingml/2006/main" xmlns:w14="http://schemas.microsoft.com/office/word/2010/wordml" xmlns:w15="http://schemas.microsoft.com/office/word/2012/wordml" xmlns:w16cex="http://schemas.microsoft.com/office/word/2018/wordml/cex" xmlns:w16cid="http://schemas.microsoft.com/office/word/2016/wordml/cid" xmlns:w16="http://schemas.microsoft.com/office/word/2018/wordml" xmlns:w16se="http://schemas.microsoft.com/office/word/2015/wordml/symex" xmlns:wpg="http://schemas.microsoft.com/office/word/2010/wordprocessingGroup" xmlns:wpi="http://schemas.microsoft.com/office/word/2010/wordprocessingInk" xmlns:wne="http://schemas.microsoft.com/office/word/2006/wordml" xmlns:wps="http://schemas.microsoft.com/office/word/2010/wordprocessingShape" mc:Ignorable="w14 w15 w16se w16cid w16 w16cex wp14">
   <w:body>
     <w:p>
-      <w:proofErr w:type="gramStart"/>
-      <w:r>
-        <w:t>package</w:t>
-      </w:r>
-      <w:proofErr w:type="gramEnd"/>
-      <w:r>
-        <w:t xml:space="preserve"> </w:t>
+      <w:r>
+        <w:t>GIT</w:t>
+      </w:r>
+    </w:p>
+    <w:p>
+      <w:r>
+        <w:t xml:space="preserve">package </w:t>
       </w:r>
       <w:proofErr w:type="spellStart"/>
       <w:r>
@@ -21,13 +21,8 @@
       </w:r>
     </w:p>
     <w:p>
-      <w:proofErr w:type="gramStart"/>
-      <w:r>
-        <w:t>import</w:t>
-      </w:r>
-      <w:proofErr w:type="gramEnd"/>
-      <w:r>
-        <w:t xml:space="preserve"> </w:t>
+      <w:r>
+        <w:t xml:space="preserve">import </w:t>
       </w:r>
       <w:proofErr w:type="spellStart"/>
       <w:r>
@@ -39,13 +34,8 @@
       </w:r>
     </w:p>
     <w:p>
-      <w:proofErr w:type="gramStart"/>
-      <w:r>
-        <w:t>import</w:t>
-      </w:r>
-      <w:proofErr w:type="gramEnd"/>
-      <w:r>
-        <w:t xml:space="preserve"> </w:t>
+      <w:r>
+        <w:t xml:space="preserve">import </w:t>
       </w:r>
       <w:proofErr w:type="spellStart"/>
       <w:r>
@@ -57,13 +47,8 @@
       </w:r>
     </w:p>
     <w:p>
-      <w:proofErr w:type="gramStart"/>
-      <w:r>
-        <w:t>import</w:t>
-      </w:r>
-      <w:proofErr w:type="gramEnd"/>
-      <w:r>
-        <w:t xml:space="preserve"> </w:t>
+      <w:r>
+        <w:t xml:space="preserve">import </w:t>
       </w:r>
       <w:proofErr w:type="spellStart"/>
       <w:r>
@@ -75,13 +60,8 @@
       </w:r>
     </w:p>
     <w:p>
-      <w:proofErr w:type="gramStart"/>
-      <w:r>
-        <w:t>import</w:t>
-      </w:r>
-      <w:proofErr w:type="gramEnd"/>
-      <w:r>
-        <w:t xml:space="preserve"> </w:t>
+      <w:r>
+        <w:t xml:space="preserve">import </w:t>
       </w:r>
       <w:proofErr w:type="spellStart"/>
       <w:r>
@@ -93,13 +73,8 @@
       </w:r>
     </w:p>
     <w:p>
-      <w:proofErr w:type="gramStart"/>
-      <w:r>
-        <w:t>import</w:t>
-      </w:r>
-      <w:proofErr w:type="gramEnd"/>
-      <w:r>
-        <w:t xml:space="preserve"> </w:t>
+      <w:r>
+        <w:t xml:space="preserve">import </w:t>
       </w:r>
       <w:proofErr w:type="spellStart"/>
       <w:r>
@@ -112,13 +87,8 @@
     </w:p>
     <w:p/>
     <w:p>
-      <w:proofErr w:type="gramStart"/>
-      <w:r>
-        <w:t>public</w:t>
-      </w:r>
-      <w:proofErr w:type="gramEnd"/>
-      <w:r>
-        <w:t xml:space="preserve"> class </w:t>
+      <w:r>
+        <w:t xml:space="preserve">public class </w:t>
       </w:r>
       <w:proofErr w:type="spellStart"/>
       <w:r>
@@ -133,14 +103,7 @@
     <w:p>
       <w:r>
         <w:tab/>
-      </w:r>
-      <w:proofErr w:type="gramStart"/>
-      <w:r>
-        <w:t>public</w:t>
-      </w:r>
-      <w:proofErr w:type="gramEnd"/>
-      <w:r>
-        <w:t xml:space="preserve"> static void main(String[] </w:t>
+        <w:t xml:space="preserve">public static void main(String[] </w:t>
       </w:r>
       <w:proofErr w:type="spellStart"/>
       <w:r>
@@ -163,14 +126,7 @@
       </w:r>
       <w:r>
         <w:tab/>
-      </w:r>
-      <w:proofErr w:type="gramStart"/>
-      <w:r>
-        <w:t>try</w:t>
-      </w:r>
-      <w:proofErr w:type="gramEnd"/>
-      <w:r>
-        <w:t xml:space="preserve"> </w:t>
+        <w:t xml:space="preserve">try </w:t>
       </w:r>
     </w:p>
     <w:p>
@@ -198,26 +154,16 @@
       </w:r>
       <w:proofErr w:type="spellEnd"/>
       <w:r>
-        <w:t xml:space="preserve"> book = new </w:t>
-      </w:r>
-      <w:proofErr w:type="gramStart"/>
-      <w:r>
-        <w:t>XSSFWorkbook(</w:t>
-      </w:r>
-      <w:proofErr w:type="gramEnd"/>
-      <w:r>
-        <w:t>"D:/selenium_Class/XFS-apachePOI/Data.xlsx");//object of work book</w:t>
-      </w:r>
-    </w:p>
-    <w:p>
-      <w:r>
-        <w:tab/>
-      </w:r>
-      <w:r>
-        <w:tab/>
-      </w:r>
-      <w:bookmarkStart w:id="0" w:name="_GoBack"/>
-      <w:bookmarkEnd w:id="0"/>
+        <w:t xml:space="preserve"> book = new XSSFWorkbook("D:/selenium_Class/XFS-apachePOI/Data.xlsx");//object of work book</w:t>
+      </w:r>
+    </w:p>
+    <w:p>
+      <w:r>
+        <w:tab/>
+      </w:r>
+      <w:r>
+        <w:tab/>
+      </w:r>
       <w:r>
         <w:tab/>
       </w:r>
@@ -230,17 +176,12 @@
         <w:t xml:space="preserve"> sheet = </w:t>
       </w:r>
       <w:proofErr w:type="spellStart"/>
-      <w:proofErr w:type="gramStart"/>
       <w:r>
         <w:t>book.getSheet</w:t>
       </w:r>
       <w:proofErr w:type="spellEnd"/>
       <w:r>
-        <w:t>(</w:t>
-      </w:r>
-      <w:proofErr w:type="gramEnd"/>
-      <w:r>
-        <w:t>"Sheet1");//create object of sheet</w:t>
+        <w:t>("Sheet1");//create object of sheet</w:t>
       </w:r>
     </w:p>
     <w:p>
@@ -262,17 +203,12 @@
         <w:t xml:space="preserve"> row2 = </w:t>
       </w:r>
       <w:proofErr w:type="spellStart"/>
-      <w:proofErr w:type="gramStart"/>
       <w:r>
         <w:t>sheet.getRow</w:t>
       </w:r>
       <w:proofErr w:type="spellEnd"/>
       <w:r>
-        <w:t>(</w:t>
-      </w:r>
-      <w:proofErr w:type="gramEnd"/>
-      <w:r>
-        <w:t>1);//create object of row which wants to read  // fetch data of 2ndd row of xl</w:t>
+        <w:t>(1);//create object of row which wants to read  // fetch data of 2ndd row of xl</w:t>
       </w:r>
     </w:p>
     <w:p/>
@@ -285,55 +221,31 @@
       </w:r>
       <w:r>
         <w:tab/>
-        <w:t xml:space="preserve">Cell cell1 = </w:t>
-      </w:r>
-      <w:proofErr w:type="gramStart"/>
-      <w:r>
-        <w:t>row2.getCell(</w:t>
-      </w:r>
-      <w:proofErr w:type="gramEnd"/>
-      <w:r>
-        <w:t>0);</w:t>
-      </w:r>
-    </w:p>
-    <w:p>
-      <w:r>
-        <w:tab/>
-      </w:r>
-      <w:r>
-        <w:tab/>
-      </w:r>
-      <w:r>
-        <w:tab/>
-        <w:t xml:space="preserve">Cell cell2 = </w:t>
-      </w:r>
-      <w:proofErr w:type="gramStart"/>
-      <w:r>
-        <w:t>row2.getCell(</w:t>
-      </w:r>
-      <w:proofErr w:type="gramEnd"/>
-      <w:r>
-        <w:t>1);</w:t>
-      </w:r>
-    </w:p>
-    <w:p>
-      <w:r>
-        <w:tab/>
-      </w:r>
-      <w:r>
-        <w:tab/>
-      </w:r>
-      <w:r>
-        <w:tab/>
-        <w:t xml:space="preserve">Cell cell3 = </w:t>
-      </w:r>
-      <w:proofErr w:type="gramStart"/>
-      <w:r>
-        <w:t>row2.getCell(</w:t>
-      </w:r>
-      <w:proofErr w:type="gramEnd"/>
-      <w:r>
-        <w:t>2);</w:t>
+        <w:t>Cell cell1 = row2.getCell(0);</w:t>
+      </w:r>
+    </w:p>
+    <w:p>
+      <w:r>
+        <w:tab/>
+      </w:r>
+      <w:r>
+        <w:tab/>
+      </w:r>
+      <w:r>
+        <w:tab/>
+        <w:t>Cell cell2 = row2.getCell(1);</w:t>
+      </w:r>
+    </w:p>
+    <w:p>
+      <w:r>
+        <w:tab/>
+      </w:r>
+      <w:r>
+        <w:tab/>
+      </w:r>
+      <w:r>
+        <w:tab/>
+        <w:t>Cell cell3 = row2.getCell(2);</w:t>
       </w:r>
     </w:p>
     <w:p/>
@@ -348,41 +260,31 @@
         <w:tab/>
       </w:r>
       <w:proofErr w:type="spellStart"/>
-      <w:proofErr w:type="gramStart"/>
       <w:r>
         <w:t>System.out.println</w:t>
       </w:r>
       <w:proofErr w:type="spellEnd"/>
       <w:r>
-        <w:t>(</w:t>
-      </w:r>
-      <w:proofErr w:type="gramEnd"/>
-      <w:r>
-        <w:t>cell1 + "  " + cell2 + "  " + cell3);//reads string from cell</w:t>
-      </w:r>
-    </w:p>
-    <w:p>
-      <w:r>
-        <w:tab/>
-      </w:r>
-      <w:r>
-        <w:tab/>
-      </w:r>
-      <w:r>
-        <w:tab/>
-      </w:r>
-      <w:proofErr w:type="spellStart"/>
-      <w:proofErr w:type="gramStart"/>
+        <w:t>(cell1 + "  " + cell2 + "  " + cell3);//reads string from cell</w:t>
+      </w:r>
+    </w:p>
+    <w:p>
+      <w:r>
+        <w:tab/>
+      </w:r>
+      <w:r>
+        <w:tab/>
+      </w:r>
+      <w:r>
+        <w:tab/>
+      </w:r>
+      <w:proofErr w:type="spellStart"/>
       <w:r>
         <w:t>System.out.println</w:t>
       </w:r>
       <w:proofErr w:type="spellEnd"/>
       <w:r>
-        <w:t>(</w:t>
-      </w:r>
-      <w:proofErr w:type="gramEnd"/>
-      <w:r>
-        <w:t xml:space="preserve">cell1.getStringCellValue() +" ");//to fetch specific value, if </w:t>
+        <w:t xml:space="preserve">(cell1.getStringCellValue() +" ");//to fetch specific value, if </w:t>
       </w:r>
       <w:proofErr w:type="spellStart"/>
       <w:r>
@@ -404,22 +306,18 @@
         <w:tab/>
       </w:r>
       <w:proofErr w:type="spellStart"/>
-      <w:proofErr w:type="gramStart"/>
       <w:r>
         <w:t>book.close</w:t>
       </w:r>
       <w:proofErr w:type="spellEnd"/>
       <w:r>
-        <w:t>(</w:t>
-      </w:r>
-      <w:proofErr w:type="gramEnd"/>
-      <w:r>
-        <w:t>);</w:t>
+        <w:t>();</w:t>
       </w:r>
     </w:p>
     <w:p/>
     <w:p>
       <w:r>
+        <w:lastRenderedPageBreak/>
         <w:tab/>
       </w:r>
       <w:r>
@@ -429,19 +327,11 @@
     </w:p>
     <w:p>
       <w:r>
-        <w:lastRenderedPageBreak/>
-        <w:tab/>
-      </w:r>
-      <w:r>
-        <w:tab/>
-      </w:r>
-      <w:proofErr w:type="gramStart"/>
-      <w:r>
-        <w:t>catch</w:t>
-      </w:r>
-      <w:proofErr w:type="gramEnd"/>
-      <w:r>
-        <w:t xml:space="preserve"> (Exception e) </w:t>
+        <w:tab/>
+      </w:r>
+      <w:r>
+        <w:tab/>
+        <w:t xml:space="preserve">catch (Exception e) </w:t>
       </w:r>
     </w:p>
     <w:p>
@@ -464,17 +354,12 @@
         <w:tab/>
       </w:r>
       <w:proofErr w:type="spellStart"/>
-      <w:proofErr w:type="gramStart"/>
       <w:r>
         <w:t>e.printStackTrace</w:t>
       </w:r>
       <w:proofErr w:type="spellEnd"/>
       <w:r>
-        <w:t>(</w:t>
-      </w:r>
-      <w:proofErr w:type="gramEnd"/>
-      <w:r>
-        <w:t>);</w:t>
+        <w:t>();</w:t>
       </w:r>
     </w:p>
     <w:p>
@@ -509,7 +394,7 @@
 </file>
 
 <file path=word/styles.xml><?xml version="1.0" encoding="utf-8"?>
-<w:styles xmlns:mc="http://schemas.openxmlformats.org/markup-compatibility/2006" xmlns:r="http://schemas.openxmlformats.org/officeDocument/2006/relationships" xmlns:w="http://schemas.openxmlformats.org/wordprocessingml/2006/main" xmlns:w14="http://schemas.microsoft.com/office/word/2010/wordml" xmlns:w15="http://schemas.microsoft.com/office/word/2012/wordml" mc:Ignorable="w14 w15">
+<w:styles xmlns:mc="http://schemas.openxmlformats.org/markup-compatibility/2006" xmlns:r="http://schemas.openxmlformats.org/officeDocument/2006/relationships" xmlns:w="http://schemas.openxmlformats.org/wordprocessingml/2006/main" xmlns:w14="http://schemas.microsoft.com/office/word/2010/wordml" xmlns:w15="http://schemas.microsoft.com/office/word/2012/wordml" xmlns:w16cex="http://schemas.microsoft.com/office/word/2018/wordml/cex" xmlns:w16cid="http://schemas.microsoft.com/office/word/2016/wordml/cid" xmlns:w16="http://schemas.microsoft.com/office/word/2018/wordml" xmlns:w16se="http://schemas.microsoft.com/office/word/2015/wordml/symex" mc:Ignorable="w14 w15 w16se w16cid w16 w16cex">
   <w:docDefaults>
     <w:rPrDefault>
       <w:rPr>
@@ -525,7 +410,7 @@
       </w:pPr>
     </w:pPrDefault>
   </w:docDefaults>
-  <w:latentStyles w:defLockedState="0" w:defUIPriority="99" w:defSemiHidden="0" w:defUnhideWhenUsed="0" w:defQFormat="0" w:count="371">
+  <w:latentStyles w:defLockedState="0" w:defUIPriority="99" w:defSemiHidden="0" w:defUnhideWhenUsed="0" w:defQFormat="0" w:count="376">
     <w:lsdException w:name="Normal" w:uiPriority="0" w:qFormat="1"/>
     <w:lsdException w:name="heading 1" w:uiPriority="9" w:qFormat="1"/>
     <w:lsdException w:name="heading 2" w:semiHidden="1" w:uiPriority="9" w:unhideWhenUsed="1" w:qFormat="1"/>
@@ -631,7 +516,6 @@
     <w:lsdException w:name="HTML Sample" w:semiHidden="1" w:unhideWhenUsed="1"/>
     <w:lsdException w:name="HTML Typewriter" w:semiHidden="1" w:unhideWhenUsed="1"/>
     <w:lsdException w:name="HTML Variable" w:semiHidden="1" w:unhideWhenUsed="1"/>
-    <w:lsdException w:name="Normal Table" w:semiHidden="1" w:unhideWhenUsed="1"/>
     <w:lsdException w:name="annotation subject" w:semiHidden="1" w:unhideWhenUsed="1"/>
     <w:lsdException w:name="No List" w:semiHidden="1" w:unhideWhenUsed="1"/>
     <w:lsdException w:name="Outline List 1" w:semiHidden="1" w:unhideWhenUsed="1"/>
@@ -674,11 +558,8 @@
     <w:lsdException w:name="Table Contemporary" w:semiHidden="1" w:unhideWhenUsed="1"/>
     <w:lsdException w:name="Table Elegant" w:semiHidden="1" w:unhideWhenUsed="1"/>
     <w:lsdException w:name="Table Professional" w:semiHidden="1" w:unhideWhenUsed="1"/>
-    <w:lsdException w:name="Table Subtle 1" w:semiHidden="1" w:unhideWhenUsed="1"/>
     <w:lsdException w:name="Table Subtle 2" w:semiHidden="1" w:unhideWhenUsed="1"/>
     <w:lsdException w:name="Table Web 1" w:semiHidden="1" w:unhideWhenUsed="1"/>
-    <w:lsdException w:name="Table Web 2" w:semiHidden="1" w:unhideWhenUsed="1"/>
-    <w:lsdException w:name="Table Web 3" w:semiHidden="1" w:unhideWhenUsed="1"/>
     <w:lsdException w:name="Balloon Text" w:semiHidden="1" w:unhideWhenUsed="1"/>
     <w:lsdException w:name="Table Grid" w:uiPriority="59"/>
     <w:lsdException w:name="Table Theme" w:semiHidden="1" w:unhideWhenUsed="1"/>
@@ -897,6 +778,11 @@
     <w:lsdException w:name="List Table 5 Dark Accent 6" w:uiPriority="50"/>
     <w:lsdException w:name="List Table 6 Colorful Accent 6" w:uiPriority="51"/>
     <w:lsdException w:name="List Table 7 Colorful Accent 6" w:uiPriority="52"/>
+    <w:lsdException w:name="Mention" w:semiHidden="1" w:unhideWhenUsed="1"/>
+    <w:lsdException w:name="Smart Hyperlink" w:semiHidden="1" w:unhideWhenUsed="1"/>
+    <w:lsdException w:name="Hashtag" w:semiHidden="1" w:unhideWhenUsed="1"/>
+    <w:lsdException w:name="Unresolved Mention" w:semiHidden="1" w:unhideWhenUsed="1"/>
+    <w:lsdException w:name="Smart Link" w:semiHidden="1" w:unhideWhenUsed="1"/>
   </w:latentStyles>
   <w:style w:type="paragraph" w:default="1" w:styleId="Normal">
     <w:name w:val="Normal"/>

--- a/Selenium/All Selenium + Java/selenium/Selenium/Apache POI.docx
+++ b/Selenium/All Selenium + Java/selenium/Selenium/Apache POI.docx
@@ -4,215 +4,130 @@
   <w:body>
     <w:p>
       <w:r>
-        <w:t>GIT</w:t>
-      </w:r>
-    </w:p>
-    <w:p>
-      <w:r>
-        <w:t xml:space="preserve">package </w:t>
-      </w:r>
-      <w:proofErr w:type="spellStart"/>
-      <w:r>
-        <w:t>ExceDemo</w:t>
-      </w:r>
-      <w:proofErr w:type="spellEnd"/>
-      <w:r>
-        <w:t>;</w:t>
-      </w:r>
-    </w:p>
-    <w:p>
-      <w:r>
-        <w:t xml:space="preserve">import </w:t>
-      </w:r>
-      <w:proofErr w:type="spellStart"/>
-      <w:r>
-        <w:t>java.io.IOException</w:t>
-      </w:r>
-      <w:proofErr w:type="spellEnd"/>
-      <w:r>
-        <w:t>;</w:t>
-      </w:r>
-    </w:p>
-    <w:p>
-      <w:r>
-        <w:t xml:space="preserve">import </w:t>
-      </w:r>
-      <w:proofErr w:type="spellStart"/>
-      <w:r>
-        <w:t>org.apache.poi.ss.usermodel.Cell</w:t>
-      </w:r>
-      <w:proofErr w:type="spellEnd"/>
-      <w:r>
-        <w:t>;</w:t>
-      </w:r>
-    </w:p>
-    <w:p>
-      <w:r>
-        <w:t xml:space="preserve">import </w:t>
-      </w:r>
-      <w:proofErr w:type="spellStart"/>
-      <w:r>
-        <w:t>org.apache.poi.xssf.usermodel.XSSFRow</w:t>
-      </w:r>
-      <w:proofErr w:type="spellEnd"/>
-      <w:r>
-        <w:t>;</w:t>
-      </w:r>
-    </w:p>
-    <w:p>
-      <w:r>
-        <w:t xml:space="preserve">import </w:t>
-      </w:r>
-      <w:proofErr w:type="spellStart"/>
-      <w:r>
-        <w:t>org.apache.poi.xssf.usermodel.XSSFSheet</w:t>
-      </w:r>
-      <w:proofErr w:type="spellEnd"/>
-      <w:r>
-        <w:t>;</w:t>
-      </w:r>
-    </w:p>
-    <w:p>
-      <w:r>
-        <w:t xml:space="preserve">import </w:t>
-      </w:r>
-      <w:proofErr w:type="spellStart"/>
-      <w:r>
-        <w:t>org.apache.poi.xssf.usermodel.XSSFWorkbook</w:t>
-      </w:r>
-      <w:proofErr w:type="spellEnd"/>
-      <w:r>
-        <w:t>;</w:t>
-      </w:r>
-    </w:p>
-    <w:p/>
-    <w:p>
-      <w:r>
-        <w:t xml:space="preserve">public class </w:t>
-      </w:r>
-      <w:proofErr w:type="spellStart"/>
-      <w:r>
-        <w:t>ExcelFileReader</w:t>
-      </w:r>
-      <w:proofErr w:type="spellEnd"/>
-      <w:r>
-        <w:t xml:space="preserve"> {</w:t>
-      </w:r>
-    </w:p>
-    <w:p/>
-    <w:p>
-      <w:r>
-        <w:tab/>
-        <w:t xml:space="preserve">public static void main(String[] </w:t>
-      </w:r>
-      <w:proofErr w:type="spellStart"/>
-      <w:r>
-        <w:t>args</w:t>
-      </w:r>
-      <w:proofErr w:type="spellEnd"/>
-      <w:r>
-        <w:t xml:space="preserve">) </w:t>
-      </w:r>
-    </w:p>
-    <w:p>
-      <w:r>
-        <w:tab/>
+        <w:t>&gt;&gt;  Apache POI is used to read test data from Excel file cell by cell.</w:t>
+      </w:r>
+    </w:p>
+    <w:p>
+      <w:pPr>
+        <w:spacing w:after="0"/>
+      </w:pPr>
+      <w:r>
+        <w:t>import org.apache.poi.xssf.usermodel.XSSFRow;</w:t>
+      </w:r>
+    </w:p>
+    <w:p>
+      <w:pPr>
+        <w:spacing w:after="0"/>
+      </w:pPr>
+      <w:r>
+        <w:t>import org.apache.poi.xssf.usermodel.XSSFSheet;</w:t>
+      </w:r>
+    </w:p>
+    <w:p>
+      <w:pPr>
+        <w:spacing w:after="0"/>
+      </w:pPr>
+      <w:r>
+        <w:t>import org.apache.poi.xssf.usermodel.XSSFWorkbook;</w:t>
+      </w:r>
+    </w:p>
+    <w:p>
+      <w:pPr>
+        <w:spacing w:after="0"/>
+        <w:rPr>
+          <w:sz w:val="16"/>
+          <w:szCs w:val="16"/>
+        </w:rPr>
+      </w:pPr>
+    </w:p>
+    <w:p>
+      <w:pPr>
+        <w:spacing w:after="120"/>
+      </w:pPr>
+      <w:r>
+        <w:t>public class ExcelFileReader {</w:t>
+      </w:r>
+    </w:p>
+    <w:p>
+      <w:pPr>
+        <w:spacing w:after="0"/>
+      </w:pPr>
+      <w:r>
+        <w:tab/>
+        <w:t xml:space="preserve">public static void main(String[] args) </w:t>
+      </w:r>
+    </w:p>
+    <w:p>
+      <w:pPr>
+        <w:spacing w:after="0"/>
+      </w:pPr>
+      <w:r>
         <w:t>{</w:t>
       </w:r>
     </w:p>
     <w:p>
-      <w:r>
-        <w:tab/>
-      </w:r>
-      <w:r>
-        <w:tab/>
+      <w:pPr>
+        <w:spacing w:after="0"/>
+      </w:pPr>
+      <w:r>
+        <w:t xml:space="preserve">  </w:t>
+      </w:r>
+      <w:r>
         <w:t xml:space="preserve">try </w:t>
       </w:r>
     </w:p>
     <w:p>
-      <w:r>
-        <w:tab/>
-      </w:r>
+      <w:pPr>
+        <w:spacing w:after="120"/>
+      </w:pPr>
       <w:r>
         <w:tab/>
         <w:t>{</w:t>
       </w:r>
     </w:p>
     <w:p>
-      <w:r>
-        <w:tab/>
-      </w:r>
-      <w:r>
-        <w:tab/>
-      </w:r>
-      <w:r>
-        <w:tab/>
-      </w:r>
-      <w:proofErr w:type="spellStart"/>
-      <w:r>
-        <w:t>XSSFWorkbook</w:t>
-      </w:r>
-      <w:proofErr w:type="spellEnd"/>
-      <w:r>
-        <w:t xml:space="preserve"> book = new XSSFWorkbook("D:/selenium_Class/XFS-apachePOI/Data.xlsx");//object of work book</w:t>
-      </w:r>
-    </w:p>
-    <w:p>
-      <w:r>
-        <w:tab/>
-      </w:r>
-      <w:r>
-        <w:tab/>
-      </w:r>
-      <w:r>
-        <w:tab/>
-      </w:r>
-      <w:proofErr w:type="spellStart"/>
-      <w:r>
-        <w:t>XSSFSheet</w:t>
-      </w:r>
-      <w:proofErr w:type="spellEnd"/>
-      <w:r>
-        <w:t xml:space="preserve"> sheet = </w:t>
-      </w:r>
-      <w:proofErr w:type="spellStart"/>
-      <w:r>
-        <w:t>book.getSheet</w:t>
-      </w:r>
-      <w:proofErr w:type="spellEnd"/>
-      <w:r>
-        <w:t>("Sheet1");//create object of sheet</w:t>
-      </w:r>
-    </w:p>
-    <w:p>
-      <w:r>
-        <w:tab/>
-      </w:r>
-      <w:r>
-        <w:tab/>
-      </w:r>
-      <w:r>
-        <w:tab/>
-      </w:r>
-      <w:proofErr w:type="spellStart"/>
-      <w:r>
-        <w:t>XSSFRow</w:t>
-      </w:r>
-      <w:proofErr w:type="spellEnd"/>
-      <w:r>
-        <w:t xml:space="preserve"> row2 = </w:t>
-      </w:r>
-      <w:proofErr w:type="spellStart"/>
-      <w:r>
-        <w:t>sheet.getRow</w:t>
-      </w:r>
-      <w:proofErr w:type="spellEnd"/>
-      <w:r>
-        <w:t>(1);//create object of row which wants to read  // fetch data of 2ndd row of xl</w:t>
-      </w:r>
-    </w:p>
-    <w:p/>
-    <w:p>
+      <w:pPr>
+        <w:spacing w:after="120"/>
+      </w:pPr>
+      <w:r>
+        <w:t>XSSFWorkbook book = new XSSFWorkbook("D:/selenium_Class/XFS-apachePOI/Data.xlsx");//object of work book</w:t>
+      </w:r>
+    </w:p>
+    <w:p>
+      <w:pPr>
+        <w:spacing w:after="120"/>
+      </w:pPr>
+      <w:r>
+        <w:t>XSSFSheet sheet = book.getSheet("Sheet1");//create object of sheet</w:t>
+      </w:r>
+    </w:p>
+    <w:p>
+      <w:pPr>
+        <w:spacing w:after="0"/>
+      </w:pPr>
+      <w:r>
+        <w:t>XSSFRow row2 = sheet.getRow(1);//create object of row which wants to read</w:t>
+      </w:r>
+      <w:r>
+        <w:t>. F</w:t>
+      </w:r>
+      <w:r>
+        <w:t>etch data of 2ndd row of xl</w:t>
+      </w:r>
+    </w:p>
+    <w:p>
+      <w:pPr>
+        <w:spacing w:after="0"/>
+        <w:rPr>
+          <w:sz w:val="16"/>
+          <w:szCs w:val="16"/>
+        </w:rPr>
+      </w:pPr>
+    </w:p>
+    <w:p>
+      <w:pPr>
+        <w:spacing w:after="120"/>
+      </w:pPr>
       <w:r>
         <w:tab/>
       </w:r>
@@ -225,6 +140,9 @@
       </w:r>
     </w:p>
     <w:p>
+      <w:pPr>
+        <w:spacing w:after="120"/>
+      </w:pPr>
       <w:r>
         <w:tab/>
       </w:r>
@@ -237,6 +155,9 @@
       </w:r>
     </w:p>
     <w:p>
+      <w:pPr>
+        <w:spacing w:after="0"/>
+      </w:pPr>
       <w:r>
         <w:tab/>
       </w:r>
@@ -248,76 +169,177 @@
         <w:t>Cell cell3 = row2.getCell(2);</w:t>
       </w:r>
     </w:p>
-    <w:p/>
-    <w:p>
-      <w:r>
-        <w:tab/>
-      </w:r>
-      <w:r>
-        <w:tab/>
-      </w:r>
-      <w:r>
-        <w:tab/>
-      </w:r>
-      <w:proofErr w:type="spellStart"/>
-      <w:r>
-        <w:t>System.out.println</w:t>
-      </w:r>
-      <w:proofErr w:type="spellEnd"/>
-      <w:r>
-        <w:t>(cell1 + "  " + cell2 + "  " + cell3);//reads string from cell</w:t>
-      </w:r>
-    </w:p>
-    <w:p>
-      <w:r>
-        <w:tab/>
-      </w:r>
-      <w:r>
-        <w:tab/>
-      </w:r>
-      <w:r>
-        <w:tab/>
-      </w:r>
-      <w:proofErr w:type="spellStart"/>
-      <w:r>
-        <w:t>System.out.println</w:t>
-      </w:r>
-      <w:proofErr w:type="spellEnd"/>
-      <w:r>
-        <w:t xml:space="preserve">(cell1.getStringCellValue() +" ");//to fetch specific value, if </w:t>
-      </w:r>
-      <w:proofErr w:type="spellStart"/>
-      <w:r>
-        <w:t>its</w:t>
-      </w:r>
-      <w:proofErr w:type="spellEnd"/>
-      <w:r>
-        <w:t xml:space="preserve"> a date then call a method cell1.getDateCellValue()</w:t>
-      </w:r>
-    </w:p>
-    <w:p>
-      <w:r>
-        <w:tab/>
-      </w:r>
-      <w:r>
-        <w:tab/>
-      </w:r>
-      <w:r>
-        <w:tab/>
-      </w:r>
-      <w:proofErr w:type="spellStart"/>
-      <w:r>
-        <w:t>book.close</w:t>
-      </w:r>
-      <w:proofErr w:type="spellEnd"/>
-      <w:r>
-        <w:t>();</w:t>
-      </w:r>
-    </w:p>
-    <w:p/>
-    <w:p>
-      <w:r>
-        <w:lastRenderedPageBreak/>
+    <w:p>
+      <w:pPr>
+        <w:shd w:val="clear" w:color="auto" w:fill="F7F7F7"/>
+        <w:tabs>
+          <w:tab w:val="left" w:pos="916"/>
+          <w:tab w:val="left" w:pos="1832"/>
+          <w:tab w:val="left" w:pos="2748"/>
+          <w:tab w:val="left" w:pos="3664"/>
+          <w:tab w:val="left" w:pos="4580"/>
+          <w:tab w:val="left" w:pos="5496"/>
+          <w:tab w:val="left" w:pos="6412"/>
+          <w:tab w:val="left" w:pos="7328"/>
+          <w:tab w:val="left" w:pos="8244"/>
+          <w:tab w:val="left" w:pos="9160"/>
+          <w:tab w:val="left" w:pos="10076"/>
+          <w:tab w:val="left" w:pos="10992"/>
+          <w:tab w:val="left" w:pos="11908"/>
+          <w:tab w:val="left" w:pos="12824"/>
+          <w:tab w:val="left" w:pos="13740"/>
+          <w:tab w:val="left" w:pos="14656"/>
+        </w:tabs>
+        <w:spacing w:after="0" w:line="240" w:lineRule="auto"/>
+        <w:rPr>
+          <w:rFonts w:ascii="Consolas" w:eastAsia="Times New Roman" w:hAnsi="Consolas" w:cs="Courier New"/>
+          <w:color w:val="212529"/>
+          <w:sz w:val="21"/>
+          <w:szCs w:val="21"/>
+          <w:shd w:val="clear" w:color="auto" w:fill="F5F5F5"/>
+        </w:rPr>
+      </w:pPr>
+      <w:r>
+        <w:rPr>
+          <w:rFonts w:ascii="Consolas" w:eastAsia="Times New Roman" w:hAnsi="Consolas" w:cs="Courier New"/>
+          <w:color w:val="008000"/>
+          <w:sz w:val="21"/>
+          <w:szCs w:val="21"/>
+          <w:shd w:val="clear" w:color="auto" w:fill="F5F5F5"/>
+        </w:rPr>
+        <w:t xml:space="preserve">//Get the </w:t>
+      </w:r>
+      <w:r>
+        <w:rPr>
+          <w:rFonts w:ascii="Consolas" w:eastAsia="Times New Roman" w:hAnsi="Consolas" w:cs="Courier New"/>
+          <w:color w:val="008000"/>
+          <w:sz w:val="21"/>
+          <w:szCs w:val="21"/>
+          <w:shd w:val="clear" w:color="auto" w:fill="F5F5F5"/>
+        </w:rPr>
+        <w:t>Emp_Name</w:t>
+      </w:r>
+      <w:r>
+        <w:rPr>
+          <w:rFonts w:ascii="Consolas" w:eastAsia="Times New Roman" w:hAnsi="Consolas" w:cs="Courier New"/>
+          <w:color w:val="008000"/>
+          <w:sz w:val="21"/>
+          <w:szCs w:val="21"/>
+          <w:shd w:val="clear" w:color="auto" w:fill="F5F5F5"/>
+        </w:rPr>
+        <w:t xml:space="preserve"> in a variable</w:t>
+      </w:r>
+    </w:p>
+    <w:p>
+      <w:pPr>
+        <w:shd w:val="clear" w:color="auto" w:fill="F7F7F7"/>
+        <w:tabs>
+          <w:tab w:val="left" w:pos="916"/>
+          <w:tab w:val="left" w:pos="1832"/>
+          <w:tab w:val="left" w:pos="2748"/>
+          <w:tab w:val="left" w:pos="3664"/>
+          <w:tab w:val="left" w:pos="4580"/>
+          <w:tab w:val="left" w:pos="5496"/>
+          <w:tab w:val="left" w:pos="6412"/>
+          <w:tab w:val="left" w:pos="7328"/>
+          <w:tab w:val="left" w:pos="8244"/>
+          <w:tab w:val="left" w:pos="9160"/>
+          <w:tab w:val="left" w:pos="10076"/>
+          <w:tab w:val="left" w:pos="10992"/>
+          <w:tab w:val="left" w:pos="11908"/>
+          <w:tab w:val="left" w:pos="12824"/>
+          <w:tab w:val="left" w:pos="13740"/>
+          <w:tab w:val="left" w:pos="14656"/>
+        </w:tabs>
+        <w:spacing w:after="0" w:line="240" w:lineRule="auto"/>
+        <w:rPr>
+          <w:rFonts w:ascii="Consolas" w:eastAsia="Times New Roman" w:hAnsi="Consolas" w:cs="Courier New"/>
+          <w:color w:val="212529"/>
+          <w:sz w:val="24"/>
+          <w:szCs w:val="24"/>
+        </w:rPr>
+      </w:pPr>
+      <w:r>
+        <w:rPr>
+          <w:rFonts w:ascii="Consolas" w:eastAsia="Times New Roman" w:hAnsi="Consolas" w:cs="Courier New"/>
+          <w:color w:val="212529"/>
+          <w:sz w:val="21"/>
+          <w:szCs w:val="21"/>
+          <w:shd w:val="clear" w:color="auto" w:fill="F5F5F5"/>
+        </w:rPr>
+        <w:t xml:space="preserve">      </w:t>
+      </w:r>
+      <w:r>
+        <w:t xml:space="preserve">String </w:t>
+      </w:r>
+      <w:r>
+        <w:t xml:space="preserve">Emp_Name </w:t>
+      </w:r>
+      <w:r>
+        <w:t>= cell</w:t>
+      </w:r>
+      <w:r>
+        <w:t>1</w:t>
+      </w:r>
+      <w:r>
+        <w:t>.getStringCellValue();</w:t>
+      </w:r>
+      <w:r>
+        <w:t xml:space="preserve"> </w:t>
+      </w:r>
+      <w:r>
+        <w:t xml:space="preserve">// convert cell to string and use </w:t>
+      </w:r>
+      <w:r>
+        <w:t>that string</w:t>
+      </w:r>
+      <w:r>
+        <w:t xml:space="preserve"> in selenium scripts</w:t>
+      </w:r>
+      <w:r>
+        <w:t>.</w:t>
+      </w:r>
+    </w:p>
+    <w:p>
+      <w:pPr>
+        <w:spacing w:after="0"/>
+        <w:rPr>
+          <w:sz w:val="16"/>
+          <w:szCs w:val="16"/>
+        </w:rPr>
+      </w:pPr>
+    </w:p>
+    <w:p>
+      <w:r>
+        <w:t>System.out.println(cell1 + "  " + cell2 + "  " + cell3);//reads string from cellSystem.out.println(cell1.getStringCellValue() +" ");</w:t>
+      </w:r>
+      <w:r>
+        <w:t xml:space="preserve">  </w:t>
+      </w:r>
+      <w:r>
+        <w:t>//to fetch specific value, if its a date then call a method cell1.getDateCellValue()</w:t>
+      </w:r>
+    </w:p>
+    <w:p>
+      <w:pPr>
+        <w:spacing w:after="0"/>
+      </w:pPr>
+      <w:r>
+        <w:tab/>
+      </w:r>
+      <w:r>
+        <w:tab/>
+      </w:r>
+      <w:r>
+        <w:tab/>
+        <w:t>book.close();</w:t>
+      </w:r>
+    </w:p>
+    <w:p>
+      <w:pPr>
+        <w:spacing w:after="0"/>
+      </w:pPr>
+      <w:r>
         <w:tab/>
       </w:r>
       <w:r>
@@ -326,6 +348,9 @@
       </w:r>
     </w:p>
     <w:p>
+      <w:pPr>
+        <w:spacing w:after="0"/>
+      </w:pPr>
       <w:r>
         <w:tab/>
       </w:r>
@@ -335,6 +360,9 @@
       </w:r>
     </w:p>
     <w:p>
+      <w:pPr>
+        <w:spacing w:after="0"/>
+      </w:pPr>
       <w:r>
         <w:tab/>
       </w:r>
@@ -344,25 +372,24 @@
       </w:r>
     </w:p>
     <w:p>
-      <w:r>
-        <w:tab/>
-      </w:r>
-      <w:r>
-        <w:tab/>
-      </w:r>
-      <w:r>
-        <w:tab/>
-      </w:r>
-      <w:proofErr w:type="spellStart"/>
-      <w:r>
-        <w:t>e.printStackTrace</w:t>
-      </w:r>
-      <w:proofErr w:type="spellEnd"/>
-      <w:r>
-        <w:t>();</w:t>
-      </w:r>
-    </w:p>
-    <w:p>
+      <w:pPr>
+        <w:spacing w:after="0"/>
+      </w:pPr>
+      <w:r>
+        <w:tab/>
+      </w:r>
+      <w:r>
+        <w:tab/>
+      </w:r>
+      <w:r>
+        <w:tab/>
+        <w:t>e.printStackTrace();</w:t>
+      </w:r>
+    </w:p>
+    <w:p>
+      <w:pPr>
+        <w:spacing w:after="0"/>
+      </w:pPr>
       <w:r>
         <w:tab/>
       </w:r>
@@ -376,11 +403,8 @@
         <w:tab/>
         <w:t>}</w:t>
       </w:r>
-    </w:p>
-    <w:p/>
-    <w:p>
-      <w:r>
-        <w:t>}</w:t>
+      <w:r>
+        <w:t xml:space="preserve"> </w:t>
       </w:r>
     </w:p>
     <w:sectPr>
@@ -516,6 +540,7 @@
     <w:lsdException w:name="HTML Sample" w:semiHidden="1" w:unhideWhenUsed="1"/>
     <w:lsdException w:name="HTML Typewriter" w:semiHidden="1" w:unhideWhenUsed="1"/>
     <w:lsdException w:name="HTML Variable" w:semiHidden="1" w:unhideWhenUsed="1"/>
+    <w:lsdException w:name="Normal Table" w:semiHidden="1" w:unhideWhenUsed="1"/>
     <w:lsdException w:name="annotation subject" w:semiHidden="1" w:unhideWhenUsed="1"/>
     <w:lsdException w:name="No List" w:semiHidden="1" w:unhideWhenUsed="1"/>
     <w:lsdException w:name="Outline List 1" w:semiHidden="1" w:unhideWhenUsed="1"/>
@@ -558,8 +583,11 @@
     <w:lsdException w:name="Table Contemporary" w:semiHidden="1" w:unhideWhenUsed="1"/>
     <w:lsdException w:name="Table Elegant" w:semiHidden="1" w:unhideWhenUsed="1"/>
     <w:lsdException w:name="Table Professional" w:semiHidden="1" w:unhideWhenUsed="1"/>
+    <w:lsdException w:name="Table Subtle 1" w:semiHidden="1" w:unhideWhenUsed="1"/>
     <w:lsdException w:name="Table Subtle 2" w:semiHidden="1" w:unhideWhenUsed="1"/>
     <w:lsdException w:name="Table Web 1" w:semiHidden="1" w:unhideWhenUsed="1"/>
+    <w:lsdException w:name="Table Web 2" w:semiHidden="1" w:unhideWhenUsed="1"/>
+    <w:lsdException w:name="Table Web 3" w:semiHidden="1" w:unhideWhenUsed="1"/>
     <w:lsdException w:name="Balloon Text" w:semiHidden="1" w:unhideWhenUsed="1"/>
     <w:lsdException w:name="Table Grid" w:uiPriority="59"/>
     <w:lsdException w:name="Table Theme" w:semiHidden="1" w:unhideWhenUsed="1"/>
@@ -814,6 +842,72 @@
     <w:uiPriority w:val="99"/>
     <w:semiHidden/>
     <w:unhideWhenUsed/>
+  </w:style>
+  <w:style w:type="paragraph" w:styleId="HTMLPreformatted">
+    <w:name w:val="HTML Preformatted"/>
+    <w:basedOn w:val="Normal"/>
+    <w:link w:val="HTMLPreformattedChar"/>
+    <w:uiPriority w:val="99"/>
+    <w:semiHidden/>
+    <w:unhideWhenUsed/>
+    <w:rsid w:val="00C3666D"/>
+    <w:pPr>
+      <w:tabs>
+        <w:tab w:val="left" w:pos="916"/>
+        <w:tab w:val="left" w:pos="1832"/>
+        <w:tab w:val="left" w:pos="2748"/>
+        <w:tab w:val="left" w:pos="3664"/>
+        <w:tab w:val="left" w:pos="4580"/>
+        <w:tab w:val="left" w:pos="5496"/>
+        <w:tab w:val="left" w:pos="6412"/>
+        <w:tab w:val="left" w:pos="7328"/>
+        <w:tab w:val="left" w:pos="8244"/>
+        <w:tab w:val="left" w:pos="9160"/>
+        <w:tab w:val="left" w:pos="10076"/>
+        <w:tab w:val="left" w:pos="10992"/>
+        <w:tab w:val="left" w:pos="11908"/>
+        <w:tab w:val="left" w:pos="12824"/>
+        <w:tab w:val="left" w:pos="13740"/>
+        <w:tab w:val="left" w:pos="14656"/>
+      </w:tabs>
+      <w:spacing w:after="0" w:line="240" w:lineRule="auto"/>
+    </w:pPr>
+    <w:rPr>
+      <w:rFonts w:ascii="Courier New" w:eastAsia="Times New Roman" w:hAnsi="Courier New" w:cs="Courier New"/>
+      <w:sz w:val="20"/>
+      <w:szCs w:val="20"/>
+    </w:rPr>
+  </w:style>
+  <w:style w:type="character" w:customStyle="1" w:styleId="HTMLPreformattedChar">
+    <w:name w:val="HTML Preformatted Char"/>
+    <w:basedOn w:val="DefaultParagraphFont"/>
+    <w:link w:val="HTMLPreformatted"/>
+    <w:uiPriority w:val="99"/>
+    <w:semiHidden/>
+    <w:rsid w:val="00C3666D"/>
+    <w:rPr>
+      <w:rFonts w:ascii="Courier New" w:eastAsia="Times New Roman" w:hAnsi="Courier New" w:cs="Courier New"/>
+      <w:sz w:val="20"/>
+      <w:szCs w:val="20"/>
+    </w:rPr>
+  </w:style>
+  <w:style w:type="character" w:styleId="HTMLCode">
+    <w:name w:val="HTML Code"/>
+    <w:basedOn w:val="DefaultParagraphFont"/>
+    <w:uiPriority w:val="99"/>
+    <w:semiHidden/>
+    <w:unhideWhenUsed/>
+    <w:rsid w:val="00C3666D"/>
+    <w:rPr>
+      <w:rFonts w:ascii="Courier New" w:eastAsia="Times New Roman" w:hAnsi="Courier New" w:cs="Courier New"/>
+      <w:sz w:val="20"/>
+      <w:szCs w:val="20"/>
+    </w:rPr>
+  </w:style>
+  <w:style w:type="character" w:customStyle="1" w:styleId="hljs-comment">
+    <w:name w:val="hljs-comment"/>
+    <w:basedOn w:val="DefaultParagraphFont"/>
+    <w:rsid w:val="00C3666D"/>
   </w:style>
 </w:styles>
 </file>
